--- a/题目管理用例规约.docx
+++ b/题目管理用例规约.docx
@@ -5,9 +5,6 @@
     <w:p>
       <w:pPr>
         <w:pStyle w:val="2"/>
-        <w:rPr>
-          <w:rFonts w:hint="eastAsia"/>
-        </w:rPr>
       </w:pPr>
       <w:r>
         <w:rPr>
@@ -19,9 +16,6 @@
     <w:p>
       <w:pPr>
         <w:pStyle w:val="3"/>
-        <w:rPr>
-          <w:rFonts w:hint="eastAsia"/>
-        </w:rPr>
       </w:pPr>
       <w:r>
         <w:rPr>
@@ -304,14 +298,7 @@
                 <w:rFonts w:ascii="宋体" w:hAnsi="宋体" w:hint="eastAsia"/>
                 <w:bCs/>
               </w:rPr>
-              <w:t>浏览</w:t>
-            </w:r>
-            <w:r>
-              <w:rPr>
-                <w:rFonts w:ascii="宋体" w:hAnsi="宋体" w:hint="eastAsia"/>
-                <w:bCs/>
-              </w:rPr>
-              <w:t>题目列表</w:t>
+              <w:t>浏览题目列表</w:t>
             </w:r>
           </w:p>
         </w:tc>
@@ -753,9 +740,6 @@
     <w:p>
       <w:pPr>
         <w:pStyle w:val="3"/>
-        <w:rPr>
-          <w:rFonts w:hint="eastAsia"/>
-        </w:rPr>
       </w:pPr>
       <w:r>
         <w:rPr>
@@ -1151,140 +1135,168 @@
             <w:pPr>
               <w:pStyle w:val="1"/>
               <w:rPr>
+                <w:rFonts w:ascii="宋体" w:hAnsi="宋体"/>
+                <w:bCs/>
+              </w:rPr>
+            </w:pPr>
+            <w:r>
+              <w:rPr>
                 <w:rFonts w:ascii="宋体" w:hAnsi="宋体" w:hint="eastAsia"/>
                 <w:bCs/>
               </w:rPr>
-            </w:pPr>
+              <w:t>1．管理员</w:t>
+            </w:r>
             <w:r>
               <w:rPr>
                 <w:rFonts w:ascii="宋体" w:hAnsi="宋体" w:hint="eastAsia"/>
                 <w:bCs/>
               </w:rPr>
-              <w:t>1．管理员</w:t>
+              <w:t>点击“新增”按钮</w:t>
+            </w:r>
+          </w:p>
+          <w:p>
+            <w:pPr>
+              <w:pStyle w:val="1"/>
+              <w:rPr>
+                <w:bCs/>
+              </w:rPr>
+            </w:pPr>
+            <w:r>
+              <w:t>2</w:t>
             </w:r>
             <w:r>
               <w:rPr>
                 <w:rFonts w:ascii="宋体" w:hAnsi="宋体" w:hint="eastAsia"/>
                 <w:bCs/>
               </w:rPr>
-              <w:t>点击“新增”按钮</w:t>
-            </w:r>
-          </w:p>
-          <w:p>
-            <w:pPr>
-              <w:pStyle w:val="1"/>
-              <w:rPr>
-                <w:rFonts w:hint="eastAsia"/>
-                <w:bCs/>
-              </w:rPr>
-            </w:pPr>
-            <w:r>
+              <w:t>．</w:t>
+            </w:r>
+            <w:r>
+              <w:rPr>
+                <w:rFonts w:hint="eastAsia"/>
+                <w:bCs/>
+              </w:rPr>
+              <w:t>系统打开题目</w:t>
+            </w:r>
+            <w:r>
+              <w:rPr>
+                <w:rFonts w:hint="eastAsia"/>
+                <w:bCs/>
+              </w:rPr>
+              <w:t>新增</w:t>
+            </w:r>
+            <w:r>
+              <w:rPr>
+                <w:rFonts w:hint="eastAsia"/>
+                <w:bCs/>
+              </w:rPr>
+              <w:t>界面（如图</w:t>
+            </w:r>
+            <w:r>
+              <w:rPr>
+                <w:rFonts w:hint="eastAsia"/>
+                <w:bCs/>
+              </w:rPr>
+              <w:t>）</w:t>
+            </w:r>
+          </w:p>
+          <w:p>
+            <w:pPr>
+              <w:pStyle w:val="1"/>
+              <w:rPr>
+                <w:rFonts w:hint="eastAsia"/>
+                <w:bCs/>
+              </w:rPr>
+            </w:pPr>
+            <w:r>
+              <w:rPr>
+                <w:bCs/>
+              </w:rPr>
+              <w:t>3</w:t>
+            </w:r>
+            <w:r>
+              <w:rPr>
+                <w:rFonts w:hint="eastAsia"/>
+                <w:bCs/>
+              </w:rPr>
+              <w:t>．管理员选择</w:t>
+            </w:r>
+            <w:r>
+              <w:rPr>
+                <w:rFonts w:hint="eastAsia"/>
+                <w:bCs/>
+              </w:rPr>
+              <w:t>选择题题目类型，</w:t>
+            </w:r>
+            <w:r>
+              <w:rPr>
+                <w:rFonts w:hint="eastAsia"/>
+                <w:bCs/>
+              </w:rPr>
+              <w:t>再选择选项数目（默认为</w:t>
+            </w:r>
+            <w:r>
+              <w:rPr>
+                <w:rFonts w:hint="eastAsia"/>
+                <w:bCs/>
+              </w:rPr>
               <w:t>2</w:t>
             </w:r>
             <w:r>
               <w:rPr>
+                <w:rFonts w:hint="eastAsia"/>
+                <w:bCs/>
+              </w:rPr>
+              <w:t>，最低为</w:t>
+            </w:r>
+            <w:r>
+              <w:rPr>
+                <w:rFonts w:hint="eastAsia"/>
+                <w:bCs/>
+              </w:rPr>
+              <w:t>2</w:t>
+            </w:r>
+            <w:r>
+              <w:rPr>
+                <w:rFonts w:hint="eastAsia"/>
+                <w:bCs/>
+              </w:rPr>
+              <w:t>，最高为</w:t>
+            </w:r>
+            <w:r>
+              <w:rPr>
+                <w:rFonts w:hint="eastAsia"/>
+                <w:bCs/>
+              </w:rPr>
+              <w:t>6</w:t>
+            </w:r>
+            <w:r>
+              <w:rPr>
+                <w:rFonts w:hint="eastAsia"/>
+                <w:bCs/>
+              </w:rPr>
+              <w:t>），</w:t>
+            </w:r>
+            <w:r>
+              <w:rPr>
+                <w:rFonts w:hint="eastAsia"/>
+                <w:bCs/>
+              </w:rPr>
+              <w:t>点击</w:t>
+            </w:r>
+            <w:r>
+              <w:rPr>
                 <w:rFonts w:ascii="宋体" w:hAnsi="宋体" w:hint="eastAsia"/>
                 <w:bCs/>
               </w:rPr>
-              <w:t>．</w:t>
-            </w:r>
-            <w:r>
-              <w:rPr>
-                <w:rFonts w:hint="eastAsia"/>
-                <w:bCs/>
-              </w:rPr>
-              <w:t>系统打开题目</w:t>
-            </w:r>
-            <w:r>
-              <w:rPr>
-                <w:rFonts w:hint="eastAsia"/>
-                <w:bCs/>
-              </w:rPr>
-              <w:t>新增</w:t>
-            </w:r>
-            <w:r>
-              <w:rPr>
-                <w:rFonts w:hint="eastAsia"/>
-                <w:bCs/>
-              </w:rPr>
-              <w:t>界面（如图</w:t>
-            </w:r>
-            <w:r>
-              <w:rPr>
-                <w:rFonts w:hint="eastAsia"/>
-                <w:bCs/>
-              </w:rPr>
-              <w:t>）</w:t>
-            </w:r>
-          </w:p>
-          <w:p>
-            <w:pPr>
-              <w:pStyle w:val="1"/>
-              <w:rPr>
-                <w:bCs/>
-              </w:rPr>
-            </w:pPr>
-            <w:r>
-              <w:rPr>
-                <w:bCs/>
-              </w:rPr>
-              <w:t>3</w:t>
-            </w:r>
-            <w:r>
-              <w:rPr>
-                <w:rFonts w:hint="eastAsia"/>
-                <w:bCs/>
-              </w:rPr>
-              <w:t>．管理员选择题目类型（选择题，简答题），如选择选择题，</w:t>
-            </w:r>
-            <w:r>
-              <w:rPr>
-                <w:rFonts w:hint="eastAsia"/>
-                <w:bCs/>
-              </w:rPr>
-              <w:t>再选择选项数目（默认为</w:t>
-            </w:r>
-            <w:r>
-              <w:rPr>
-                <w:rFonts w:hint="eastAsia"/>
-                <w:bCs/>
-              </w:rPr>
-              <w:t>2</w:t>
-            </w:r>
-            <w:r>
-              <w:rPr>
-                <w:rFonts w:hint="eastAsia"/>
-                <w:bCs/>
-              </w:rPr>
-              <w:t>，最低为</w:t>
-            </w:r>
-            <w:r>
-              <w:rPr>
-                <w:rFonts w:hint="eastAsia"/>
-                <w:bCs/>
-              </w:rPr>
-              <w:t>2</w:t>
-            </w:r>
-            <w:r>
-              <w:rPr>
-                <w:rFonts w:hint="eastAsia"/>
-                <w:bCs/>
-              </w:rPr>
-              <w:t>，最高为</w:t>
-            </w:r>
-            <w:r>
-              <w:rPr>
-                <w:rFonts w:hint="eastAsia"/>
-                <w:bCs/>
-              </w:rPr>
-              <w:t>6</w:t>
-            </w:r>
-            <w:r>
-              <w:rPr>
-                <w:rFonts w:hint="eastAsia"/>
-                <w:bCs/>
-              </w:rPr>
-              <w:t>），以此</w:t>
+              <w:t>选项数目后面的“+”按钮</w:t>
+            </w:r>
+            <w:r>
+              <w:rPr>
+                <w:rFonts w:ascii="宋体" w:hAnsi="宋体" w:hint="eastAsia"/>
+                <w:bCs/>
+              </w:rPr>
+              <w:t>可新增一个选项编辑框；点击“-”按钮可以删除一个选项编辑框，再依次</w:t>
             </w:r>
             <w:r>
               <w:rPr>
@@ -1333,7 +1345,7 @@
                 <w:rFonts w:hint="eastAsia"/>
                 <w:bCs/>
               </w:rPr>
-              <w:t>”；如选择简答题，则输入一个问题，一个答案，最后点击确认按钮。</w:t>
+              <w:t>”，最后点击“确认”按钮。</w:t>
             </w:r>
           </w:p>
           <w:p>
@@ -1418,49 +1430,93 @@
             <w:pPr>
               <w:pStyle w:val="1"/>
               <w:rPr>
+                <w:bCs/>
+              </w:rPr>
+            </w:pPr>
+            <w:r>
+              <w:rPr>
                 <w:rFonts w:ascii="宋体" w:hAnsi="宋体" w:hint="eastAsia"/>
                 <w:bCs/>
               </w:rPr>
-            </w:pPr>
-            <w:r>
-              <w:rPr>
-                <w:rFonts w:ascii="宋体" w:hAnsi="宋体" w:hint="eastAsia"/>
-                <w:bCs/>
-              </w:rPr>
-              <w:t>5</w:t>
-            </w:r>
-            <w:r>
-              <w:rPr>
-                <w:rFonts w:ascii="宋体" w:hAnsi="宋体" w:hint="eastAsia"/>
-                <w:bCs/>
-              </w:rPr>
-              <w:t>．管理员点击</w:t>
-            </w:r>
-            <w:r>
-              <w:rPr>
-                <w:rFonts w:ascii="宋体" w:hAnsi="宋体" w:hint="eastAsia"/>
-                <w:bCs/>
-              </w:rPr>
-              <w:t>选项数目后面的“+”按钮。</w:t>
-            </w:r>
-          </w:p>
-          <w:p>
-            <w:pPr>
-              <w:pStyle w:val="1"/>
-              <w:rPr>
-                <w:rFonts w:hint="eastAsia"/>
-                <w:bCs/>
-              </w:rPr>
-            </w:pPr>
-            <w:r>
-              <w:rPr>
-                <w:rFonts w:hint="eastAsia"/>
+              <w:t>5．</w:t>
+            </w:r>
+            <w:r>
+              <w:rPr>
+                <w:rFonts w:hint="eastAsia"/>
+                <w:bCs/>
+              </w:rPr>
+              <w:t>管理员</w:t>
+            </w:r>
+            <w:r>
+              <w:rPr>
+                <w:rFonts w:hint="eastAsia"/>
+                <w:bCs/>
+              </w:rPr>
+              <w:t>选择简答题</w:t>
+            </w:r>
+            <w:r>
+              <w:rPr>
+                <w:rFonts w:hint="eastAsia"/>
+                <w:bCs/>
+              </w:rPr>
+              <w:t>类型，则输入一个问题，一个答案，再</w:t>
+            </w:r>
+            <w:r>
+              <w:rPr>
+                <w:rFonts w:hint="eastAsia"/>
+                <w:bCs/>
+              </w:rPr>
+              <w:t>点击</w:t>
+            </w:r>
+            <w:r>
+              <w:rPr>
+                <w:rFonts w:hint="eastAsia"/>
+                <w:bCs/>
+              </w:rPr>
+              <w:t>“</w:t>
+            </w:r>
+            <w:r>
+              <w:rPr>
+                <w:rFonts w:hint="eastAsia"/>
+                <w:bCs/>
+              </w:rPr>
+              <w:t>确认</w:t>
+            </w:r>
+            <w:r>
+              <w:rPr>
+                <w:rFonts w:hint="eastAsia"/>
+                <w:bCs/>
+              </w:rPr>
+              <w:t>”</w:t>
+            </w:r>
+            <w:r>
+              <w:rPr>
+                <w:rFonts w:hint="eastAsia"/>
+                <w:bCs/>
+              </w:rPr>
+              <w:t>按钮。</w:t>
+            </w:r>
+            <w:bookmarkStart w:id="0" w:name="_GoBack"/>
+            <w:bookmarkEnd w:id="0"/>
+          </w:p>
+          <w:p>
+            <w:pPr>
+              <w:pStyle w:val="1"/>
+              <w:rPr>
+                <w:rFonts w:ascii="宋体" w:hAnsi="宋体"/>
+                <w:bCs/>
+              </w:rPr>
+            </w:pPr>
+            <w:r>
+              <w:rPr>
+                <w:rFonts w:hint="eastAsia"/>
+                <w:bCs/>
               </w:rPr>
               <w:t>6</w:t>
             </w:r>
             <w:r>
               <w:rPr>
-                <w:rFonts w:ascii="宋体" w:hAnsi="宋体" w:hint="eastAsia"/>
+                <w:rFonts w:hint="eastAsia"/>
                 <w:bCs/>
               </w:rPr>
               <w:t>．</w:t>
@@ -1470,87 +1526,23 @@
                 <w:rFonts w:hint="eastAsia"/>
                 <w:bCs/>
               </w:rPr>
-              <w:t>系统新增一个选项编辑框。</w:t>
-            </w:r>
-          </w:p>
-          <w:p>
-            <w:pPr>
-              <w:pStyle w:val="1"/>
-              <w:rPr>
-                <w:rFonts w:ascii="宋体" w:hAnsi="宋体" w:hint="eastAsia"/>
-                <w:bCs/>
-              </w:rPr>
-            </w:pPr>
-            <w:r>
-              <w:rPr>
-                <w:rFonts w:ascii="宋体" w:hAnsi="宋体" w:hint="eastAsia"/>
-                <w:bCs/>
-              </w:rPr>
-              <w:t>7</w:t>
-            </w:r>
-            <w:r>
-              <w:rPr>
-                <w:rFonts w:ascii="宋体" w:hAnsi="宋体" w:hint="eastAsia"/>
-                <w:bCs/>
-              </w:rPr>
-              <w:t>．管理员点击选项数目后面的“</w:t>
-            </w:r>
-            <w:r>
-              <w:rPr>
-                <w:rFonts w:ascii="宋体" w:hAnsi="宋体" w:hint="eastAsia"/>
-                <w:bCs/>
-              </w:rPr>
-              <w:t>-</w:t>
-            </w:r>
-            <w:r>
-              <w:rPr>
-                <w:rFonts w:ascii="宋体" w:hAnsi="宋体" w:hint="eastAsia"/>
-                <w:bCs/>
-              </w:rPr>
-              <w:t>”按钮。</w:t>
-            </w:r>
-          </w:p>
-          <w:p>
-            <w:pPr>
-              <w:pStyle w:val="1"/>
-              <w:rPr>
-                <w:rFonts w:ascii="宋体" w:hAnsi="宋体"/>
-                <w:bCs/>
-              </w:rPr>
-            </w:pPr>
-            <w:r>
-              <w:rPr>
-                <w:rFonts w:hint="eastAsia"/>
-              </w:rPr>
-              <w:t>8</w:t>
-            </w:r>
-            <w:r>
-              <w:rPr>
-                <w:rFonts w:ascii="宋体" w:hAnsi="宋体" w:hint="eastAsia"/>
-                <w:bCs/>
-              </w:rPr>
-              <w:t>．</w:t>
-            </w:r>
-            <w:r>
-              <w:rPr>
-                <w:rFonts w:hint="eastAsia"/>
-                <w:bCs/>
-              </w:rPr>
-              <w:t>系统</w:t>
-            </w:r>
-            <w:r>
-              <w:rPr>
-                <w:rFonts w:hint="eastAsia"/>
-                <w:bCs/>
-              </w:rPr>
-              <w:t>删除</w:t>
-            </w:r>
-            <w:r>
-              <w:rPr>
-                <w:rFonts w:hint="eastAsia"/>
-                <w:bCs/>
-              </w:rPr>
-              <w:t>一个选项编辑框</w:t>
+              <w:t>系统显示“新增成功”，并在题目列表置</w:t>
+            </w:r>
+            <w:proofErr w:type="gramStart"/>
+            <w:r>
+              <w:rPr>
+                <w:rFonts w:hint="eastAsia"/>
+                <w:bCs/>
+              </w:rPr>
+              <w:t>顶显示</w:t>
+            </w:r>
+            <w:proofErr w:type="gramEnd"/>
+            <w:r>
+              <w:rPr>
+                <w:rFonts w:hint="eastAsia"/>
+                <w:bCs/>
+              </w:rPr>
+              <w:t>新增题目。</w:t>
             </w:r>
           </w:p>
         </w:tc>
@@ -1655,19 +1647,10 @@
         </w:tc>
       </w:tr>
     </w:tbl>
-    <w:p>
-      <w:pPr>
-        <w:rPr>
-          <w:rFonts w:hint="eastAsia"/>
-        </w:rPr>
-      </w:pPr>
-    </w:p>
+    <w:p/>
     <w:p>
       <w:pPr>
         <w:pStyle w:val="3"/>
-        <w:rPr>
-          <w:rFonts w:hint="eastAsia"/>
-        </w:rPr>
       </w:pPr>
       <w:r>
         <w:rPr>
@@ -1757,14 +1740,7 @@
                 <w:rFonts w:ascii="宋体" w:hAnsi="宋体" w:hint="eastAsia"/>
                 <w:bCs/>
               </w:rPr>
-              <w:t>删除</w:t>
-            </w:r>
-            <w:r>
-              <w:rPr>
-                <w:rFonts w:ascii="宋体" w:hAnsi="宋体" w:hint="eastAsia"/>
-                <w:bCs/>
-              </w:rPr>
-              <w:t>题目信息</w:t>
+              <w:t>删除题目信息</w:t>
             </w:r>
           </w:p>
         </w:tc>
@@ -1852,14 +1828,7 @@
                 <w:rFonts w:hint="eastAsia"/>
                 <w:bCs/>
               </w:rPr>
-              <w:t>TMGL-</w:t>
-            </w:r>
-            <w:r>
-              <w:rPr>
-                <w:rFonts w:hint="eastAsia"/>
-                <w:bCs/>
-              </w:rPr>
-              <w:t>3</w:t>
+              <w:t>TMGL-3</w:t>
             </w:r>
           </w:p>
         </w:tc>
@@ -1965,14 +1934,7 @@
                 <w:rFonts w:ascii="宋体" w:hAnsi="宋体" w:hint="eastAsia"/>
                 <w:bCs/>
               </w:rPr>
-              <w:t>删除</w:t>
-            </w:r>
-            <w:r>
-              <w:rPr>
-                <w:rFonts w:ascii="宋体" w:hAnsi="宋体" w:hint="eastAsia"/>
-                <w:bCs/>
-              </w:rPr>
-              <w:t>题目信息</w:t>
+              <w:t>删除题目信息</w:t>
             </w:r>
           </w:p>
         </w:tc>
@@ -2078,62 +2040,33 @@
             <w:pPr>
               <w:pStyle w:val="1"/>
               <w:rPr>
+                <w:rFonts w:ascii="宋体" w:hAnsi="宋体"/>
+                <w:bCs/>
+              </w:rPr>
+            </w:pPr>
+            <w:r>
+              <w:rPr>
                 <w:rFonts w:ascii="宋体" w:hAnsi="宋体" w:hint="eastAsia"/>
                 <w:bCs/>
               </w:rPr>
-            </w:pPr>
+              <w:t>1．管理员点击想要删除的题目后面的“删除”按钮</w:t>
+            </w:r>
+          </w:p>
+          <w:p>
+            <w:pPr>
+              <w:pStyle w:val="1"/>
+              <w:rPr>
+                <w:bCs/>
+              </w:rPr>
+            </w:pPr>
+            <w:r>
+              <w:t>2</w:t>
+            </w:r>
             <w:r>
               <w:rPr>
                 <w:rFonts w:ascii="宋体" w:hAnsi="宋体" w:hint="eastAsia"/>
                 <w:bCs/>
               </w:rPr>
-              <w:t>1．管理员点击</w:t>
-            </w:r>
-            <w:r>
-              <w:rPr>
-                <w:rFonts w:ascii="宋体" w:hAnsi="宋体" w:hint="eastAsia"/>
-                <w:bCs/>
-              </w:rPr>
-              <w:t>想要删除的题目后面的</w:t>
-            </w:r>
-            <w:r>
-              <w:rPr>
-                <w:rFonts w:ascii="宋体" w:hAnsi="宋体" w:hint="eastAsia"/>
-                <w:bCs/>
-              </w:rPr>
-              <w:t>“</w:t>
-            </w:r>
-            <w:r>
-              <w:rPr>
-                <w:rFonts w:ascii="宋体" w:hAnsi="宋体" w:hint="eastAsia"/>
-                <w:bCs/>
-              </w:rPr>
-              <w:t>删除</w:t>
-            </w:r>
-            <w:r>
-              <w:rPr>
-                <w:rFonts w:ascii="宋体" w:hAnsi="宋体" w:hint="eastAsia"/>
-                <w:bCs/>
-              </w:rPr>
-              <w:t>”按钮</w:t>
-            </w:r>
-          </w:p>
-          <w:p>
-            <w:pPr>
-              <w:pStyle w:val="1"/>
-              <w:rPr>
-                <w:rFonts w:hint="eastAsia"/>
-                <w:bCs/>
-              </w:rPr>
-            </w:pPr>
-            <w:r>
-              <w:t>2</w:t>
-            </w:r>
-            <w:r>
-              <w:rPr>
-                <w:rFonts w:ascii="宋体" w:hAnsi="宋体" w:hint="eastAsia"/>
-                <w:bCs/>
-              </w:rPr>
               <w:t>．</w:t>
             </w:r>
             <w:r>
@@ -2141,35 +2074,7 @@
                 <w:rFonts w:hint="eastAsia"/>
                 <w:bCs/>
               </w:rPr>
-              <w:t>系统打开</w:t>
-            </w:r>
-            <w:r>
-              <w:rPr>
-                <w:rFonts w:hint="eastAsia"/>
-                <w:bCs/>
-              </w:rPr>
-              <w:t>是否删除该</w:t>
-            </w:r>
-            <w:r>
-              <w:rPr>
-                <w:rFonts w:hint="eastAsia"/>
-                <w:bCs/>
-              </w:rPr>
-              <w:t>题目</w:t>
-            </w:r>
-            <w:r>
-              <w:rPr>
-                <w:rFonts w:hint="eastAsia"/>
-                <w:bCs/>
-              </w:rPr>
-              <w:t>的消息框</w:t>
-            </w:r>
-            <w:r>
-              <w:rPr>
-                <w:rFonts w:hint="eastAsia"/>
-                <w:bCs/>
-              </w:rPr>
-              <w:t>（如图）</w:t>
+              <w:t>系统打开是否删除该题目的消息框（如图）</w:t>
             </w:r>
           </w:p>
           <w:p>
@@ -2211,14 +2116,7 @@
                 <w:rFonts w:hint="eastAsia"/>
                 <w:bCs/>
               </w:rPr>
-              <w:t>．系统显示“删除成功”，并在题目列表中删除该题目信息</w:t>
-            </w:r>
-            <w:r>
-              <w:rPr>
-                <w:rFonts w:hint="eastAsia"/>
-                <w:bCs/>
-              </w:rPr>
-              <w:t>。</w:t>
+              <w:t>．系统显示“删除成功”，并在题目列表中删除该题目信息。</w:t>
             </w:r>
           </w:p>
         </w:tc>
@@ -2379,19 +2277,10 @@
         </w:tc>
       </w:tr>
     </w:tbl>
-    <w:p>
-      <w:pPr>
-        <w:rPr>
-          <w:rFonts w:hint="eastAsia"/>
-        </w:rPr>
-      </w:pPr>
-    </w:p>
+    <w:p/>
     <w:p>
       <w:pPr>
         <w:pStyle w:val="3"/>
-        <w:rPr>
-          <w:rFonts w:hint="eastAsia"/>
-        </w:rPr>
       </w:pPr>
       <w:r>
         <w:rPr>
@@ -2480,14 +2369,7 @@
                 <w:rFonts w:ascii="宋体" w:hAnsi="宋体" w:hint="eastAsia"/>
                 <w:bCs/>
               </w:rPr>
-              <w:t>修改</w:t>
-            </w:r>
-            <w:r>
-              <w:rPr>
-                <w:rFonts w:ascii="宋体" w:hAnsi="宋体" w:hint="eastAsia"/>
-                <w:bCs/>
-              </w:rPr>
-              <w:t>题目信息</w:t>
+              <w:t>修改题目信息</w:t>
             </w:r>
           </w:p>
         </w:tc>
@@ -2575,14 +2457,7 @@
                 <w:rFonts w:hint="eastAsia"/>
                 <w:bCs/>
               </w:rPr>
-              <w:t>TMGL-</w:t>
-            </w:r>
-            <w:r>
-              <w:rPr>
-                <w:rFonts w:hint="eastAsia"/>
-                <w:bCs/>
-              </w:rPr>
-              <w:t>4</w:t>
+              <w:t>TMGL-4</w:t>
             </w:r>
           </w:p>
         </w:tc>
@@ -2688,14 +2563,7 @@
                 <w:rFonts w:ascii="宋体" w:hAnsi="宋体" w:hint="eastAsia"/>
                 <w:bCs/>
               </w:rPr>
-              <w:t>修改</w:t>
-            </w:r>
-            <w:r>
-              <w:rPr>
-                <w:rFonts w:ascii="宋体" w:hAnsi="宋体" w:hint="eastAsia"/>
-                <w:bCs/>
-              </w:rPr>
-              <w:t>题目信息</w:t>
+              <w:t>修改题目信息</w:t>
             </w:r>
           </w:p>
         </w:tc>
@@ -2801,29 +2669,29 @@
             <w:pPr>
               <w:pStyle w:val="1"/>
               <w:rPr>
+                <w:rFonts w:ascii="宋体" w:hAnsi="宋体"/>
+                <w:bCs/>
+              </w:rPr>
+            </w:pPr>
+            <w:r>
+              <w:rPr>
                 <w:rFonts w:ascii="宋体" w:hAnsi="宋体" w:hint="eastAsia"/>
                 <w:bCs/>
               </w:rPr>
-            </w:pPr>
+              <w:t>1．管理员点击想要删除的题目后面的“</w:t>
+            </w:r>
             <w:r>
               <w:rPr>
                 <w:rFonts w:ascii="宋体" w:hAnsi="宋体" w:hint="eastAsia"/>
                 <w:bCs/>
               </w:rPr>
-              <w:t>1．管理员点击想要删除的题目后面的“</w:t>
+              <w:t>修改</w:t>
             </w:r>
             <w:r>
               <w:rPr>
                 <w:rFonts w:ascii="宋体" w:hAnsi="宋体" w:hint="eastAsia"/>
                 <w:bCs/>
               </w:rPr>
-              <w:t>修改</w:t>
-            </w:r>
-            <w:r>
-              <w:rPr>
-                <w:rFonts w:ascii="宋体" w:hAnsi="宋体" w:hint="eastAsia"/>
-                <w:bCs/>
-              </w:rPr>
               <w:t>”按钮</w:t>
             </w:r>
           </w:p>
@@ -2831,7 +2699,6 @@
             <w:pPr>
               <w:pStyle w:val="1"/>
               <w:rPr>
-                <w:rFonts w:hint="eastAsia"/>
                 <w:bCs/>
               </w:rPr>
             </w:pPr>
@@ -3109,15 +2976,7 @@
         </w:tc>
       </w:tr>
     </w:tbl>
-    <w:p>
-      <w:pPr>
-        <w:rPr>
-          <w:rFonts w:hint="eastAsia"/>
-        </w:rPr>
-      </w:pPr>
-      <w:bookmarkStart w:id="0" w:name="_GoBack"/>
-      <w:bookmarkEnd w:id="0"/>
-    </w:p>
+    <w:p/>
     <w:sectPr>
       <w:pgSz w:w="11906" w:h="16838"/>
       <w:pgMar w:top="1440" w:right="1800" w:bottom="1440" w:left="1800" w:header="851" w:footer="992" w:gutter="0"/>

--- a/题目管理用例规约.docx
+++ b/题目管理用例规约.docx
@@ -5,6 +5,9 @@
     <w:p>
       <w:pPr>
         <w:pStyle w:val="2"/>
+        <w:rPr>
+          <w:rFonts w:hint="eastAsia"/>
+        </w:rPr>
       </w:pPr>
       <w:r>
         <w:rPr>
@@ -12,6 +15,63 @@
         </w:rPr>
         <w:t>题目管理</w:t>
       </w:r>
+    </w:p>
+    <w:p>
+      <w:r>
+        <w:rPr>
+          <w:noProof/>
+        </w:rPr>
+        <w:drawing>
+          <wp:inline distT="0" distB="0" distL="0" distR="0">
+            <wp:extent cx="5274310" cy="3977094"/>
+            <wp:effectExtent l="0" t="0" r="0" b="0"/>
+            <wp:docPr id="1" name="图片 1"/>
+            <wp:cNvGraphicFramePr>
+              <a:graphicFrameLocks xmlns:a="http://schemas.openxmlformats.org/drawingml/2006/main" noChangeAspect="1"/>
+            </wp:cNvGraphicFramePr>
+            <a:graphic xmlns:a="http://schemas.openxmlformats.org/drawingml/2006/main">
+              <a:graphicData uri="http://schemas.openxmlformats.org/drawingml/2006/picture">
+                <pic:pic xmlns:pic="http://schemas.openxmlformats.org/drawingml/2006/picture">
+                  <pic:nvPicPr>
+                    <pic:cNvPr id="0" name="Picture 1"/>
+                    <pic:cNvPicPr>
+                      <a:picLocks noChangeAspect="1" noChangeArrowheads="1"/>
+                    </pic:cNvPicPr>
+                  </pic:nvPicPr>
+                  <pic:blipFill>
+                    <a:blip r:embed="rId7">
+                      <a:extLst>
+                        <a:ext uri="{28A0092B-C50C-407E-A947-70E740481C1C}">
+                          <a14:useLocalDpi xmlns:a14="http://schemas.microsoft.com/office/drawing/2010/main" val="0"/>
+                        </a:ext>
+                      </a:extLst>
+                    </a:blip>
+                    <a:srcRect/>
+                    <a:stretch>
+                      <a:fillRect/>
+                    </a:stretch>
+                  </pic:blipFill>
+                  <pic:spPr bwMode="auto">
+                    <a:xfrm>
+                      <a:off x="0" y="0"/>
+                      <a:ext cx="5274310" cy="3977094"/>
+                    </a:xfrm>
+                    <a:prstGeom prst="rect">
+                      <a:avLst/>
+                    </a:prstGeom>
+                    <a:noFill/>
+                    <a:ln>
+                      <a:noFill/>
+                    </a:ln>
+                  </pic:spPr>
+                </pic:pic>
+              </a:graphicData>
+            </a:graphic>
+          </wp:inline>
+        </w:drawing>
+      </w:r>
+      <w:bookmarkStart w:id="0" w:name="_GoBack"/>
+      <w:bookmarkEnd w:id="0"/>
     </w:p>
     <w:p>
       <w:pPr>
@@ -745,6 +805,7 @@
         <w:rPr>
           <w:rFonts w:hint="eastAsia"/>
         </w:rPr>
+        <w:lastRenderedPageBreak/>
         <w:t>2.</w:t>
       </w:r>
       <w:r>
@@ -1204,7 +1265,6 @@
             <w:pPr>
               <w:pStyle w:val="1"/>
               <w:rPr>
-                <w:rFonts w:hint="eastAsia"/>
                 <w:bCs/>
               </w:rPr>
             </w:pPr>
@@ -1289,14 +1349,7 @@
                 <w:rFonts w:ascii="宋体" w:hAnsi="宋体" w:hint="eastAsia"/>
                 <w:bCs/>
               </w:rPr>
-              <w:t>选项数目后面的“+”按钮</w:t>
-            </w:r>
-            <w:r>
-              <w:rPr>
-                <w:rFonts w:ascii="宋体" w:hAnsi="宋体" w:hint="eastAsia"/>
-                <w:bCs/>
-              </w:rPr>
-              <w:t>可新增一个选项编辑框；点击“-”按钮可以删除一个选项编辑框，再依次</w:t>
+              <w:t>选项数目后面的“+”按钮可新增一个选项编辑框；点击“-”按钮可以删除一个选项编辑框，再依次</w:t>
             </w:r>
             <w:r>
               <w:rPr>
@@ -1445,59 +1498,8 @@
                 <w:rFonts w:hint="eastAsia"/>
                 <w:bCs/>
               </w:rPr>
-              <w:t>管理员</w:t>
-            </w:r>
-            <w:r>
-              <w:rPr>
-                <w:rFonts w:hint="eastAsia"/>
-                <w:bCs/>
-              </w:rPr>
-              <w:t>选择简答题</w:t>
-            </w:r>
-            <w:r>
-              <w:rPr>
-                <w:rFonts w:hint="eastAsia"/>
-                <w:bCs/>
-              </w:rPr>
-              <w:t>类型，则输入一个问题，一个答案，再</w:t>
-            </w:r>
-            <w:r>
-              <w:rPr>
-                <w:rFonts w:hint="eastAsia"/>
-                <w:bCs/>
-              </w:rPr>
-              <w:t>点击</w:t>
-            </w:r>
-            <w:r>
-              <w:rPr>
-                <w:rFonts w:hint="eastAsia"/>
-                <w:bCs/>
-              </w:rPr>
-              <w:t>“</w:t>
-            </w:r>
-            <w:r>
-              <w:rPr>
-                <w:rFonts w:hint="eastAsia"/>
-                <w:bCs/>
-              </w:rPr>
-              <w:t>确认</w:t>
-            </w:r>
-            <w:r>
-              <w:rPr>
-                <w:rFonts w:hint="eastAsia"/>
-                <w:bCs/>
-              </w:rPr>
-              <w:t>”</w:t>
-            </w:r>
-            <w:r>
-              <w:rPr>
-                <w:rFonts w:hint="eastAsia"/>
-                <w:bCs/>
-              </w:rPr>
-              <w:t>按钮。</w:t>
-            </w:r>
-            <w:bookmarkStart w:id="0" w:name="_GoBack"/>
-            <w:bookmarkEnd w:id="0"/>
+              <w:t>管理员选择简答题类型，则输入一个问题，一个答案，再点击“确认”按钮。</w:t>
+            </w:r>
           </w:p>
           <w:p>
             <w:pPr>
@@ -1519,14 +1521,7 @@
                 <w:rFonts w:hint="eastAsia"/>
                 <w:bCs/>
               </w:rPr>
-              <w:t>．</w:t>
-            </w:r>
-            <w:r>
-              <w:rPr>
-                <w:rFonts w:hint="eastAsia"/>
-                <w:bCs/>
-              </w:rPr>
-              <w:t>系统显示“新增成功”，并在题目列表置</w:t>
+              <w:t>．系统显示“新增成功”，并在题目列表置</w:t>
             </w:r>
             <w:proofErr w:type="gramStart"/>
             <w:r>
@@ -1656,7 +1651,6 @@
         <w:rPr>
           <w:rFonts w:hint="eastAsia"/>
         </w:rPr>
-        <w:lastRenderedPageBreak/>
         <w:t>3.</w:t>
       </w:r>
       <w:r>
@@ -2286,6 +2280,7 @@
         <w:rPr>
           <w:rFonts w:hint="eastAsia"/>
         </w:rPr>
+        <w:lastRenderedPageBreak/>
         <w:t>4.</w:t>
       </w:r>
       <w:r>
@@ -2630,6 +2625,9 @@
         </w:tc>
       </w:tr>
       <w:tr>
+        <w:trPr>
+          <w:trHeight w:val="1222"/>
+        </w:trPr>
         <w:tc>
           <w:tcPr>
             <w:tcW w:w="1548" w:type="dxa"/>
@@ -3400,6 +3398,31 @@
       <w:szCs w:val="28"/>
     </w:rPr>
   </w:style>
+  <w:style w:type="paragraph" w:styleId="a5">
+    <w:name w:val="Balloon Text"/>
+    <w:basedOn w:val="a"/>
+    <w:link w:val="Char1"/>
+    <w:uiPriority w:val="99"/>
+    <w:semiHidden/>
+    <w:unhideWhenUsed/>
+    <w:rsid w:val="000F15EA"/>
+    <w:rPr>
+      <w:sz w:val="18"/>
+      <w:szCs w:val="18"/>
+    </w:rPr>
+  </w:style>
+  <w:style w:type="character" w:customStyle="1" w:styleId="Char1">
+    <w:name w:val="批注框文本 Char"/>
+    <w:basedOn w:val="a0"/>
+    <w:link w:val="a5"/>
+    <w:uiPriority w:val="99"/>
+    <w:semiHidden/>
+    <w:rsid w:val="000F15EA"/>
+    <w:rPr>
+      <w:sz w:val="18"/>
+      <w:szCs w:val="18"/>
+    </w:rPr>
+  </w:style>
 </w:styles>
 </file>
 
@@ -3778,6 +3801,31 @@
       <w:szCs w:val="28"/>
     </w:rPr>
   </w:style>
+  <w:style w:type="paragraph" w:styleId="a5">
+    <w:name w:val="Balloon Text"/>
+    <w:basedOn w:val="a"/>
+    <w:link w:val="Char1"/>
+    <w:uiPriority w:val="99"/>
+    <w:semiHidden/>
+    <w:unhideWhenUsed/>
+    <w:rsid w:val="000F15EA"/>
+    <w:rPr>
+      <w:sz w:val="18"/>
+      <w:szCs w:val="18"/>
+    </w:rPr>
+  </w:style>
+  <w:style w:type="character" w:customStyle="1" w:styleId="Char1">
+    <w:name w:val="批注框文本 Char"/>
+    <w:basedOn w:val="a0"/>
+    <w:link w:val="a5"/>
+    <w:uiPriority w:val="99"/>
+    <w:semiHidden/>
+    <w:rsid w:val="000F15EA"/>
+    <w:rPr>
+      <w:sz w:val="18"/>
+      <w:szCs w:val="18"/>
+    </w:rPr>
+  </w:style>
 </w:styles>
 </file>
 
